--- a/Linux key notes.docx
+++ b/Linux key notes.docx
@@ -27,9 +27,11 @@
       </w:r>
     </w:p>
     <w:p>
+      <w:proofErr w:type="spellStart"/>
       <w:r>
         <w:t>pwd</w:t>
       </w:r>
+      <w:proofErr w:type="spellEnd"/>
       <w:r>
         <w:t xml:space="preserve"> = prints correct working dir</w:t>
       </w:r>
@@ -114,17 +116,21 @@
       </w:r>
     </w:p>
     <w:p>
+      <w:proofErr w:type="spellStart"/>
       <w:r>
         <w:t>mkdir</w:t>
       </w:r>
+      <w:proofErr w:type="spellEnd"/>
       <w:r>
         <w:t xml:space="preserve"> = make directory</w:t>
       </w:r>
     </w:p>
     <w:p>
+      <w:proofErr w:type="spellStart"/>
       <w:r>
         <w:t>rmdir</w:t>
       </w:r>
+      <w:proofErr w:type="spellEnd"/>
       <w:r>
         <w:t xml:space="preserve"> = remove directory</w:t>
       </w:r>
@@ -154,57 +160,117 @@
       </w:r>
     </w:p>
     <w:p>
-      <w:r>
-        <w:t>chmod = changes permissions</w:t>
+      <w:proofErr w:type="spellStart"/>
+      <w:r>
+        <w:t>chmod</w:t>
+      </w:r>
+      <w:proofErr w:type="spellEnd"/>
+      <w:r>
+        <w:t xml:space="preserve"> = changes permissions</w:t>
       </w:r>
       <w:r>
         <w:t xml:space="preserve"> of a file or directory</w:t>
       </w:r>
     </w:p>
     <w:p>
-      <w:r>
-        <w:t>chown = changes owner</w:t>
+      <w:proofErr w:type="spellStart"/>
+      <w:r>
+        <w:t>chown</w:t>
+      </w:r>
+      <w:proofErr w:type="spellEnd"/>
+      <w:r>
+        <w:t xml:space="preserve"> = changes owner</w:t>
       </w:r>
       <w:r>
         <w:t xml:space="preserve"> of file or directory</w:t>
       </w:r>
     </w:p>
     <w:p>
+      <w:proofErr w:type="spellStart"/>
       <w:r>
         <w:t>ch</w:t>
       </w:r>
       <w:r>
-        <w:t>grp = changes group</w:t>
-      </w:r>
-    </w:p>
-    <w:p>
-      <w:r>
-        <w:t>printenv = views current environment variables</w:t>
-      </w:r>
-    </w:p>
-    <w:p>
-      <w:r>
-        <w:t xml:space="preserve">source = Used to apply changed to .zshrc </w:t>
-      </w:r>
-      <w:r>
-        <w:t>o</w:t>
-      </w:r>
-      <w:r>
-        <w:t xml:space="preserve">r </w:t>
-      </w:r>
-      <w:r>
-        <w:t>.</w:t>
-      </w:r>
+        <w:t>grp</w:t>
+      </w:r>
+      <w:proofErr w:type="spellEnd"/>
+      <w:r>
+        <w:t xml:space="preserve"> = changes group</w:t>
+      </w:r>
+    </w:p>
+    <w:p>
+      <w:proofErr w:type="spellStart"/>
+      <w:r>
+        <w:t>printenv</w:t>
+      </w:r>
+      <w:proofErr w:type="spellEnd"/>
+      <w:r>
+        <w:t xml:space="preserve"> = views current environment variables</w:t>
+      </w:r>
+    </w:p>
+    <w:p>
+      <w:r>
+        <w:t>source = Used to apply change</w:t>
+      </w:r>
+      <w:r>
+        <w:t>s</w:t>
+      </w:r>
+      <w:r>
+        <w:t xml:space="preserve"> to .</w:t>
+      </w:r>
+      <w:proofErr w:type="spellStart"/>
+      <w:r>
+        <w:t>zshrc</w:t>
+      </w:r>
+      <w:proofErr w:type="spellEnd"/>
+      <w:r>
+        <w:t xml:space="preserve"> or .</w:t>
+      </w:r>
+      <w:proofErr w:type="spellStart"/>
       <w:r>
         <w:t>bashrc</w:t>
       </w:r>
+      <w:proofErr w:type="spellEnd"/>
     </w:p>
     <w:p>
       <w:r>
         <w:t>alias – lists all aliases (shortcut commands) set</w:t>
       </w:r>
     </w:p>
-    <w:p/>
+    <w:p>
+      <w:r>
+        <w:t>!! = repeats last command</w:t>
+      </w:r>
+    </w:p>
+    <w:p>
+      <w:r>
+        <w:t>history: Lists previous</w:t>
+      </w:r>
+      <w:r>
+        <w:t>ly executed</w:t>
+      </w:r>
+      <w:r>
+        <w:t xml:space="preserve"> commands</w:t>
+      </w:r>
+    </w:p>
+    <w:p>
+      <w:r>
+        <w:t>ctrl + r = reverse searches specific command</w:t>
+      </w:r>
+    </w:p>
+    <w:p>
+      <w:r>
+        <w:t xml:space="preserve">ctrl + j = select reverse </w:t>
+      </w:r>
+      <w:proofErr w:type="spellStart"/>
+      <w:r>
+        <w:t>searche</w:t>
+      </w:r>
+      <w:proofErr w:type="spellEnd"/>
+      <w:r>
+        <w:t xml:space="preserve"> specific command</w:t>
+      </w:r>
+    </w:p>
     <w:p>
       <w:pPr>
         <w:rPr>
@@ -219,13 +285,23 @@
       </w:r>
     </w:p>
     <w:p>
-      <w:r>
-        <w:t>wq! = force write and quit</w:t>
-      </w:r>
-    </w:p>
-    <w:p>
-      <w:r>
-        <w:t>hjkl in command mode = right down up left</w:t>
+      <w:proofErr w:type="spellStart"/>
+      <w:r>
+        <w:t>wq</w:t>
+      </w:r>
+      <w:proofErr w:type="spellEnd"/>
+      <w:r>
+        <w:t>! = force write and quit</w:t>
+      </w:r>
+    </w:p>
+    <w:p>
+      <w:proofErr w:type="spellStart"/>
+      <w:r>
+        <w:t>hjkl</w:t>
+      </w:r>
+      <w:proofErr w:type="spellEnd"/>
+      <w:r>
+        <w:t xml:space="preserve"> in command mode = right down up left</w:t>
       </w:r>
     </w:p>
     <w:p>
@@ -240,6 +316,7 @@
     </w:p>
     <w:p>
       <w:r>
+        <w:lastRenderedPageBreak/>
         <w:t>w in command mode</w:t>
       </w:r>
       <w:r>
@@ -270,7 +347,6 @@
     </w:p>
     <w:p>
       <w:r>
-        <w:lastRenderedPageBreak/>
         <w:t>/ = search for specific word</w:t>
       </w:r>
     </w:p>
@@ -286,7 +362,15 @@
     </w:p>
     <w:p>
       <w:r>
-        <w:t>d d = delete line</w:t>
+        <w:t xml:space="preserve">d </w:t>
+      </w:r>
+      <w:proofErr w:type="spellStart"/>
+      <w:r>
+        <w:t>d</w:t>
+      </w:r>
+      <w:proofErr w:type="spellEnd"/>
+      <w:r>
+        <w:t xml:space="preserve"> = delete line</w:t>
       </w:r>
     </w:p>
     <w:p>
@@ -331,7 +415,15 @@
     </w:p>
     <w:p>
       <w:r>
-        <w:t>:set nonumber = hide line numbers</w:t>
+        <w:t xml:space="preserve">:set </w:t>
+      </w:r>
+      <w:proofErr w:type="spellStart"/>
+      <w:r>
+        <w:t>nonumber</w:t>
+      </w:r>
+      <w:proofErr w:type="spellEnd"/>
+      <w:r>
+        <w:t xml:space="preserve"> = hide line numbers</w:t>
       </w:r>
     </w:p>
     <w:p>
@@ -340,6 +432,158 @@
           <w:u w:val="single"/>
         </w:rPr>
       </w:pPr>
+      <w:r>
+        <w:rPr>
+          <w:u w:val="single"/>
+        </w:rPr>
+        <w:t>Users</w:t>
+      </w:r>
+    </w:p>
+    <w:p>
+      <w:proofErr w:type="spellStart"/>
+      <w:r>
+        <w:t>sudo</w:t>
+      </w:r>
+      <w:proofErr w:type="spellEnd"/>
+      <w:r>
+        <w:t xml:space="preserve"> = super user do </w:t>
+      </w:r>
+    </w:p>
+    <w:p>
+      <w:proofErr w:type="spellStart"/>
+      <w:r>
+        <w:t>useradd</w:t>
+      </w:r>
+      <w:proofErr w:type="spellEnd"/>
+      <w:r>
+        <w:t xml:space="preserve"> = add new user</w:t>
+      </w:r>
+    </w:p>
+    <w:p>
+      <w:r>
+        <w:t>passwd = make password for user</w:t>
+      </w:r>
+    </w:p>
+    <w:p>
+      <w:proofErr w:type="spellStart"/>
+      <w:r>
+        <w:t>sudo</w:t>
+      </w:r>
+      <w:proofErr w:type="spellEnd"/>
+      <w:r>
+        <w:t xml:space="preserve"> </w:t>
+      </w:r>
+      <w:proofErr w:type="spellStart"/>
+      <w:r>
+        <w:t>deluser</w:t>
+      </w:r>
+      <w:proofErr w:type="spellEnd"/>
+      <w:r>
+        <w:t xml:space="preserve"> = delete </w:t>
+      </w:r>
+      <w:proofErr w:type="spellStart"/>
+      <w:r>
+        <w:t>sudo</w:t>
+      </w:r>
+      <w:proofErr w:type="spellEnd"/>
+      <w:r>
+        <w:t xml:space="preserve"> permissions from user</w:t>
+      </w:r>
+    </w:p>
+    <w:p>
+      <w:proofErr w:type="spellStart"/>
+      <w:r>
+        <w:t>su</w:t>
+      </w:r>
+      <w:proofErr w:type="spellEnd"/>
+      <w:r>
+        <w:t xml:space="preserve"> - =</w:t>
+      </w:r>
+      <w:r>
+        <w:t>switch user</w:t>
+      </w:r>
+    </w:p>
+    <w:p>
+      <w:proofErr w:type="spellStart"/>
+      <w:r>
+        <w:t>whoami</w:t>
+      </w:r>
+      <w:proofErr w:type="spellEnd"/>
+      <w:r>
+        <w:t xml:space="preserve"> – tells you the current user</w:t>
+      </w:r>
+    </w:p>
+    <w:p>
+      <w:r>
+        <w:t>exit – takes back to ubuntu user</w:t>
+      </w:r>
+    </w:p>
+    <w:p>
+      <w:proofErr w:type="spellStart"/>
+      <w:r>
+        <w:t>sudo</w:t>
+      </w:r>
+      <w:proofErr w:type="spellEnd"/>
+      <w:r>
+        <w:t xml:space="preserve"> </w:t>
+      </w:r>
+      <w:proofErr w:type="spellStart"/>
+      <w:r>
+        <w:t>usermod</w:t>
+      </w:r>
+      <w:proofErr w:type="spellEnd"/>
+      <w:r>
+        <w:t xml:space="preserve"> -</w:t>
+      </w:r>
+      <w:proofErr w:type="spellStart"/>
+      <w:r>
+        <w:t>aG</w:t>
+      </w:r>
+      <w:proofErr w:type="spellEnd"/>
+      <w:r>
+        <w:t xml:space="preserve"> </w:t>
+      </w:r>
+      <w:proofErr w:type="spellStart"/>
+      <w:r>
+        <w:t>sudo</w:t>
+      </w:r>
+      <w:proofErr w:type="spellEnd"/>
+      <w:r>
+        <w:t xml:space="preserve"> </w:t>
+      </w:r>
+      <w:proofErr w:type="spellStart"/>
+      <w:r>
+        <w:t>newuser</w:t>
+      </w:r>
+      <w:proofErr w:type="spellEnd"/>
+      <w:r>
+        <w:t xml:space="preserve"> </w:t>
+      </w:r>
+      <w:r>
+        <w:t xml:space="preserve">= </w:t>
+      </w:r>
+      <w:r>
+        <w:t xml:space="preserve">adds </w:t>
+      </w:r>
+      <w:proofErr w:type="spellStart"/>
+      <w:r>
+        <w:t>new</w:t>
+      </w:r>
+      <w:r>
+        <w:t>user</w:t>
+      </w:r>
+      <w:proofErr w:type="spellEnd"/>
+      <w:r>
+        <w:t xml:space="preserve"> to </w:t>
+      </w:r>
+      <w:proofErr w:type="spellStart"/>
+      <w:r>
+        <w:t>sudo</w:t>
+      </w:r>
+      <w:proofErr w:type="spellEnd"/>
+      <w:r>
+        <w:t xml:space="preserve"> permissions group </w:t>
+      </w:r>
     </w:p>
     <w:p>
       <w:pPr>
@@ -351,80 +595,262 @@
         <w:rPr>
           <w:u w:val="single"/>
         </w:rPr>
-        <w:t>Users</w:t>
-      </w:r>
-    </w:p>
-    <w:p>
-      <w:r>
-        <w:t xml:space="preserve">sudo = super user do </w:t>
-      </w:r>
-    </w:p>
-    <w:p>
-      <w:r>
-        <w:t>adduser = add new user</w:t>
-      </w:r>
-    </w:p>
-    <w:p>
-      <w:r>
-        <w:t>passwd = make password for user</w:t>
-      </w:r>
-    </w:p>
-    <w:p>
-      <w:r>
-        <w:t xml:space="preserve">sudo </w:t>
-      </w:r>
-      <w:r>
-        <w:t>deluser = delete sudo permissions from user</w:t>
-      </w:r>
-    </w:p>
-    <w:p>
-      <w:r>
-        <w:t>su</w:t>
-      </w:r>
-      <w:r>
-        <w:t xml:space="preserve"> - =</w:t>
-      </w:r>
-      <w:r>
-        <w:t>switch user</w:t>
-      </w:r>
-    </w:p>
-    <w:p>
-      <w:r>
-        <w:t>whoami – tells you the current user</w:t>
-      </w:r>
-    </w:p>
-    <w:p>
-      <w:r>
-        <w:t>exit – takes back to ubuntu user</w:t>
-      </w:r>
-    </w:p>
-    <w:p>
-      <w:r>
-        <w:t xml:space="preserve">sudo </w:t>
-      </w:r>
-      <w:r>
-        <w:t>usermod -aG</w:t>
-      </w:r>
-      <w:r>
-        <w:t xml:space="preserve"> sudo</w:t>
-      </w:r>
-      <w:r>
-        <w:t xml:space="preserve"> newuser</w:t>
-      </w:r>
+        <w:t>Groups</w:t>
+      </w:r>
+    </w:p>
+    <w:p>
+      <w:r>
+        <w:t xml:space="preserve">cat /etc/group = </w:t>
+      </w:r>
+      <w:r>
+        <w:t>shows</w:t>
+      </w:r>
+      <w:r>
+        <w:t xml:space="preserve"> all groups within system</w:t>
+      </w:r>
+    </w:p>
+    <w:p>
+      <w:proofErr w:type="spellStart"/>
+      <w:r>
+        <w:t>groupadd</w:t>
+      </w:r>
+      <w:proofErr w:type="spellEnd"/>
+      <w:r>
+        <w:t xml:space="preserve"> = create new group</w:t>
+      </w:r>
+    </w:p>
+    <w:p>
+      <w:proofErr w:type="spellStart"/>
+      <w:r>
+        <w:t>sudo</w:t>
+      </w:r>
+      <w:proofErr w:type="spellEnd"/>
       <w:r>
         <w:t xml:space="preserve"> </w:t>
       </w:r>
+      <w:proofErr w:type="spellStart"/>
+      <w:r>
+        <w:t>gpasswd</w:t>
+      </w:r>
+      <w:proofErr w:type="spellEnd"/>
+      <w:r>
+        <w:t xml:space="preserve"> -d</w:t>
+      </w:r>
+      <w:r>
+        <w:t xml:space="preserve"> user group</w:t>
+      </w:r>
+      <w:r>
+        <w:t xml:space="preserve"> </w:t>
+      </w:r>
+      <w:r>
+        <w:t>= removes user from group</w:t>
+      </w:r>
+    </w:p>
+    <w:p>
+      <w:proofErr w:type="spellStart"/>
+      <w:r>
+        <w:t>groupdel</w:t>
+      </w:r>
+      <w:proofErr w:type="spellEnd"/>
+      <w:r>
+        <w:t xml:space="preserve"> = deletes group</w:t>
+      </w:r>
+    </w:p>
+    <w:p/>
+    <w:p>
+      <w:r>
+        <w:rPr>
+          <w:u w:val="single"/>
+        </w:rPr>
+        <w:lastRenderedPageBreak/>
+        <w:t>File permissions</w:t>
+      </w:r>
+      <w:r>
+        <w:rPr>
+          <w:u w:val="single"/>
+        </w:rPr>
+        <w:t xml:space="preserve"> </w:t>
+      </w:r>
+      <w:r>
+        <w:t>– crucial for security and order</w:t>
+      </w:r>
+      <w:r>
+        <w:t xml:space="preserve"> on system</w:t>
+      </w:r>
+    </w:p>
+    <w:p>
+      <w:r>
+        <w:t xml:space="preserve">String representation = </w:t>
+      </w:r>
+      <w:r>
+        <w:t xml:space="preserve"> </w:t>
+      </w:r>
+      <w:proofErr w:type="spellStart"/>
+      <w:r>
+        <w:t>rwx</w:t>
+      </w:r>
+      <w:proofErr w:type="spellEnd"/>
+      <w:r>
+        <w:t xml:space="preserve"> </w:t>
+      </w:r>
+      <w:proofErr w:type="spellStart"/>
+      <w:r>
+        <w:t>rw</w:t>
+      </w:r>
+      <w:proofErr w:type="spellEnd"/>
+      <w:r>
+        <w:t>- r-x</w:t>
+      </w:r>
+      <w:r>
+        <w:t xml:space="preserve"> </w:t>
+      </w:r>
+    </w:p>
+    <w:p>
+      <w:r>
+        <w:t>assigned to 3 categories = user rights, group rights, other rights</w:t>
+      </w:r>
+    </w:p>
+    <w:p>
+      <w:proofErr w:type="spellStart"/>
+      <w:r>
+        <w:t>rwx</w:t>
+      </w:r>
+      <w:proofErr w:type="spellEnd"/>
+      <w:r>
+        <w:t xml:space="preserve"> = read, write, execute </w:t>
+      </w:r>
+      <w:r>
+        <w:t xml:space="preserve"> octal representation </w:t>
+      </w:r>
       <w:r>
         <w:t xml:space="preserve">= </w:t>
       </w:r>
       <w:r>
-        <w:t xml:space="preserve">adds </w:t>
-      </w:r>
-      <w:r>
-        <w:t>new</w:t>
-      </w:r>
-      <w:r>
-        <w:t xml:space="preserve">user to sudo permissions group </w:t>
+        <w:t>4 2 1</w:t>
+      </w:r>
+      <w:r>
+        <w:t xml:space="preserve"> binary representation = 111</w:t>
+      </w:r>
+    </w:p>
+    <w:p>
+      <w:proofErr w:type="spellStart"/>
+      <w:r>
+        <w:t>chmod</w:t>
+      </w:r>
+      <w:proofErr w:type="spellEnd"/>
+      <w:r>
+        <w:t xml:space="preserve"> </w:t>
+      </w:r>
+      <w:proofErr w:type="spellStart"/>
+      <w:r>
+        <w:t>u+x</w:t>
+      </w:r>
+      <w:r>
+        <w:t>,</w:t>
+      </w:r>
+      <w:r>
+        <w:t>g+r,o-w</w:t>
+      </w:r>
+      <w:proofErr w:type="spellEnd"/>
+      <w:r>
+        <w:t xml:space="preserve"> = gives user execute permissions</w:t>
+      </w:r>
+      <w:r>
+        <w:t>, group</w:t>
+      </w:r>
+      <w:r>
+        <w:t xml:space="preserve"> read permissions and takes away others’ right permissions</w:t>
+      </w:r>
+    </w:p>
+    <w:p>
+      <w:proofErr w:type="spellStart"/>
+      <w:r>
+        <w:t>chmod</w:t>
+      </w:r>
+      <w:proofErr w:type="spellEnd"/>
+      <w:r>
+        <w:t xml:space="preserve"> ug=</w:t>
+      </w:r>
+      <w:proofErr w:type="spellStart"/>
+      <w:r>
+        <w:t>rw,o</w:t>
+      </w:r>
+      <w:proofErr w:type="spellEnd"/>
+      <w:r>
+        <w:t xml:space="preserve">=r    </w:t>
+      </w:r>
+      <w:r>
+        <w:sym w:font="Wingdings" w:char="F0E0"/>
+      </w:r>
+      <w:r>
+        <w:t xml:space="preserve"> </w:t>
+      </w:r>
+      <w:r>
+        <w:t>specifies what permissions each category gets</w:t>
+      </w:r>
+    </w:p>
+    <w:p>
+      <w:r>
+        <w:t>./</w:t>
+      </w:r>
+      <w:r>
+        <w:t xml:space="preserve"> = runs script</w:t>
+      </w:r>
+    </w:p>
+    <w:p>
+      <w:proofErr w:type="spellStart"/>
+      <w:r>
+        <w:t>chown</w:t>
+      </w:r>
+      <w:proofErr w:type="spellEnd"/>
+      <w:r>
+        <w:t xml:space="preserve"> </w:t>
+      </w:r>
+      <w:proofErr w:type="spellStart"/>
+      <w:r>
+        <w:t>user:group</w:t>
+      </w:r>
+      <w:proofErr w:type="spellEnd"/>
+      <w:r>
+        <w:t xml:space="preserve"> </w:t>
+      </w:r>
+      <w:r>
+        <w:t>example.txt = specifies owner and group permissions of the file</w:t>
+      </w:r>
+    </w:p>
+    <w:p>
+      <w:proofErr w:type="spellStart"/>
+      <w:r>
+        <w:t>chown</w:t>
+      </w:r>
+      <w:proofErr w:type="spellEnd"/>
+      <w:r>
+        <w:t xml:space="preserve"> -R </w:t>
+      </w:r>
+      <w:proofErr w:type="spellStart"/>
+      <w:r>
+        <w:t>user:group</w:t>
+      </w:r>
+      <w:proofErr w:type="spellEnd"/>
+      <w:r>
+        <w:t xml:space="preserve"> </w:t>
+      </w:r>
+      <w:proofErr w:type="spellStart"/>
+      <w:r>
+        <w:t>my_directory</w:t>
+      </w:r>
+      <w:proofErr w:type="spellEnd"/>
+      <w:r>
+        <w:t>/</w:t>
+      </w:r>
+      <w:r>
+        <w:t xml:space="preserve"> = specifies</w:t>
+      </w:r>
+      <w:r>
+        <w:t xml:space="preserve"> permissions of</w:t>
+      </w:r>
+      <w:r>
+        <w:t xml:space="preserve"> directory</w:t>
       </w:r>
     </w:p>
     <w:p/>
@@ -438,173 +864,136 @@
         <w:rPr>
           <w:u w:val="single"/>
         </w:rPr>
-        <w:t>Groups</w:t>
-      </w:r>
-    </w:p>
-    <w:p>
-      <w:r>
-        <w:t xml:space="preserve">cat /etc/group = </w:t>
-      </w:r>
-      <w:r>
-        <w:t>shows</w:t>
-      </w:r>
-      <w:r>
-        <w:t xml:space="preserve"> all groups within system</w:t>
-      </w:r>
-    </w:p>
-    <w:p>
-      <w:r>
-        <w:t>groupadd = create new group</w:t>
-      </w:r>
-    </w:p>
-    <w:p>
-      <w:r>
-        <w:t>sudo gpasswd -d</w:t>
-      </w:r>
-      <w:r>
-        <w:t xml:space="preserve"> user group</w:t>
-      </w:r>
+        <w:t>Standard streams</w:t>
+      </w:r>
+    </w:p>
+    <w:p>
+      <w:r>
+        <w:t>Standard input</w:t>
+      </w:r>
+      <w:r>
+        <w:t xml:space="preserve"> (stdin)</w:t>
+      </w:r>
+      <w:r>
+        <w:t xml:space="preserve"> = typing the command</w:t>
+      </w:r>
+    </w:p>
+    <w:p>
+      <w:r>
+        <w:t>Standard output</w:t>
+      </w:r>
+      <w:r>
+        <w:t xml:space="preserve"> (</w:t>
+      </w:r>
+      <w:proofErr w:type="spellStart"/>
+      <w:r>
+        <w:t>st</w:t>
+      </w:r>
+      <w:r>
+        <w:t>do</w:t>
+      </w:r>
+      <w:r>
+        <w:t>ut</w:t>
+      </w:r>
+      <w:proofErr w:type="spellEnd"/>
+      <w:r>
+        <w:t>)</w:t>
+      </w:r>
+      <w:r>
+        <w:t xml:space="preserve"> = </w:t>
+      </w:r>
+      <w:r>
+        <w:t>displayed on terminal screen</w:t>
+      </w:r>
+    </w:p>
+    <w:p>
+      <w:r>
+        <w:t>Standard error</w:t>
+      </w:r>
+      <w:r>
+        <w:t xml:space="preserve"> (st</w:t>
+      </w:r>
+      <w:r>
+        <w:t>d</w:t>
+      </w:r>
+      <w:r>
+        <w:t>err</w:t>
+      </w:r>
+      <w:r>
+        <w:t>)</w:t>
+      </w:r>
+      <w:r>
+        <w:t xml:space="preserve"> = </w:t>
+      </w:r>
+      <w:r>
+        <w:t>Error message displayed on terminal screen</w:t>
+      </w:r>
+    </w:p>
+    <w:p>
+      <w:r>
+        <w:t xml:space="preserve">Redirection = Taking </w:t>
+      </w:r>
+      <w:r>
+        <w:t>standard output away from terminal screen and into a file</w:t>
+      </w:r>
+    </w:p>
+    <w:p>
+      <w:r>
+        <w:t xml:space="preserve">e.g.  echo </w:t>
+      </w:r>
+      <w:r>
+        <w:t>“hello” &gt; example.txt</w:t>
+      </w:r>
+    </w:p>
+    <w:p>
+      <w:r>
+        <w:t>2&gt;  =</w:t>
+      </w:r>
+      <w:r>
+        <w:t xml:space="preserve"> redirects errors to a file</w:t>
+      </w:r>
+    </w:p>
+    <w:p>
+      <w:r>
+        <w:t>&amp;&gt;</w:t>
+      </w:r>
+      <w:r>
+        <w:t xml:space="preserve"> redirects both standard output and error to a file</w:t>
+      </w:r>
+    </w:p>
+    <w:p>
+      <w:r>
+        <w:t xml:space="preserve">e.g. ls </w:t>
+      </w:r>
+      <w:proofErr w:type="spellStart"/>
+      <w:r>
+        <w:t>nonexistent</w:t>
+      </w:r>
+      <w:proofErr w:type="spellEnd"/>
       <w:r>
         <w:t xml:space="preserve"> </w:t>
       </w:r>
-      <w:r>
-        <w:t>= removes user from group</w:t>
-      </w:r>
-    </w:p>
-    <w:p>
-      <w:r>
-        <w:t>groupdel = deletes group</w:t>
-      </w:r>
-    </w:p>
-    <w:p/>
-    <w:p>
-      <w:r>
-        <w:rPr>
-          <w:u w:val="single"/>
-        </w:rPr>
-        <w:t>File permissions</w:t>
-      </w:r>
-      <w:r>
-        <w:rPr>
-          <w:u w:val="single"/>
-        </w:rPr>
-        <w:t xml:space="preserve"> </w:t>
-      </w:r>
-      <w:r>
-        <w:t>– crucial for security and order</w:t>
-      </w:r>
-      <w:r>
-        <w:t xml:space="preserve"> on system</w:t>
-      </w:r>
-    </w:p>
-    <w:p>
-      <w:r>
-        <w:lastRenderedPageBreak/>
-        <w:t xml:space="preserve">String representation = </w:t>
-      </w:r>
-      <w:r>
-        <w:t xml:space="preserve"> </w:t>
-      </w:r>
-      <w:r>
-        <w:t xml:space="preserve">rwx </w:t>
-      </w:r>
-      <w:r>
-        <w:t>rw- r-x</w:t>
-      </w:r>
-      <w:r>
-        <w:t xml:space="preserve"> </w:t>
-      </w:r>
-    </w:p>
-    <w:p>
-      <w:r>
-        <w:t>assigned to 3 categories = user rights, group rights, other rights</w:t>
-      </w:r>
-    </w:p>
-    <w:p>
-      <w:r>
-        <w:t xml:space="preserve">rwx = read, write, execute </w:t>
-      </w:r>
-      <w:r>
-        <w:t xml:space="preserve"> octal representation </w:t>
+      <w:proofErr w:type="spellStart"/>
+      <w:r>
+        <w:t>my_directory</w:t>
+      </w:r>
+      <w:proofErr w:type="spellEnd"/>
+      <w:r>
+        <w:t xml:space="preserve">/ </w:t>
+      </w:r>
+      <w:r>
+        <w:t>&amp;&gt;  alloutputs.txt</w:t>
+      </w:r>
+    </w:p>
+    <w:p>
+      <w:r>
+        <w:t xml:space="preserve">/dev/null </w:t>
       </w:r>
       <w:r>
         <w:t xml:space="preserve">= </w:t>
       </w:r>
       <w:r>
-        <w:t>4 2 1</w:t>
-      </w:r>
-      <w:r>
-        <w:t xml:space="preserve"> binary representation = 111</w:t>
-      </w:r>
-    </w:p>
-    <w:p>
-      <w:r>
-        <w:t>chmod u+x</w:t>
-      </w:r>
-      <w:r>
-        <w:t>,</w:t>
-      </w:r>
-      <w:r>
-        <w:t>g+r,o-w</w:t>
-      </w:r>
-      <w:r>
-        <w:t xml:space="preserve"> = gives user execute permissions</w:t>
-      </w:r>
-      <w:r>
-        <w:t>, group</w:t>
-      </w:r>
-      <w:r>
-        <w:t xml:space="preserve"> read permissions and takes away others’ right permissions</w:t>
-      </w:r>
-    </w:p>
-    <w:p>
-      <w:r>
-        <w:t>chmod ug=</w:t>
-      </w:r>
-      <w:r>
-        <w:t xml:space="preserve">rw,o=r    </w:t>
-      </w:r>
-      <w:r>
-        <w:sym w:font="Wingdings" w:char="F0E0"/>
-      </w:r>
-      <w:r>
-        <w:t xml:space="preserve"> </w:t>
-      </w:r>
-      <w:r>
-        <w:t>specifies what permissions each category gets</w:t>
-      </w:r>
-    </w:p>
-    <w:p>
-      <w:r>
-        <w:t>./</w:t>
-      </w:r>
-      <w:r>
-        <w:t xml:space="preserve"> = runs script</w:t>
-      </w:r>
-    </w:p>
-    <w:p>
-      <w:r>
-        <w:t xml:space="preserve">chown user:group </w:t>
-      </w:r>
-      <w:r>
-        <w:t>example.txt = specifies owner and group permissions of the file</w:t>
-      </w:r>
-    </w:p>
-    <w:p>
-      <w:r>
-        <w:t xml:space="preserve">chown -R user:group </w:t>
-      </w:r>
-      <w:r>
-        <w:t>my_directory/</w:t>
-      </w:r>
-      <w:r>
-        <w:t xml:space="preserve"> = specifies</w:t>
-      </w:r>
-      <w:r>
-        <w:t xml:space="preserve"> permissions of</w:t>
-      </w:r>
-      <w:r>
-        <w:t xml:space="preserve"> directory</w:t>
+        <w:t>discards all data sent to it</w:t>
       </w:r>
     </w:p>
     <w:p/>
@@ -614,103 +1003,19 @@
           <w:u w:val="single"/>
         </w:rPr>
       </w:pPr>
+      <w:proofErr w:type="spellStart"/>
       <w:r>
         <w:rPr>
           <w:u w:val="single"/>
         </w:rPr>
-        <w:t>Standard streams</w:t>
-      </w:r>
-    </w:p>
-    <w:p>
-      <w:r>
-        <w:t>Standard input</w:t>
-      </w:r>
-      <w:r>
-        <w:t xml:space="preserve"> = typing the command</w:t>
-      </w:r>
-    </w:p>
-    <w:p>
-      <w:r>
-        <w:t xml:space="preserve">Standard output = </w:t>
-      </w:r>
-      <w:r>
-        <w:t>displayed on terminal screen</w:t>
-      </w:r>
-    </w:p>
-    <w:p>
-      <w:r>
-        <w:t xml:space="preserve">Standard error = </w:t>
-      </w:r>
-      <w:r>
-        <w:t>Error message displayed on terminal screen</w:t>
-      </w:r>
-    </w:p>
-    <w:p>
-      <w:r>
-        <w:t xml:space="preserve">Redirection = Taking </w:t>
-      </w:r>
-      <w:r>
-        <w:t>standard output away from terminal screen and into a file</w:t>
-      </w:r>
-    </w:p>
-    <w:p>
-      <w:r>
-        <w:t xml:space="preserve">e.g.  echo </w:t>
-      </w:r>
-      <w:r>
-        <w:t>“hello” &gt; example.txt</w:t>
-      </w:r>
-    </w:p>
-    <w:p>
-      <w:r>
-        <w:t>2&gt;  =</w:t>
-      </w:r>
-      <w:r>
-        <w:t xml:space="preserve"> redirects errors to a file</w:t>
-      </w:r>
-    </w:p>
-    <w:p>
-      <w:r>
-        <w:t>&amp;&gt;</w:t>
-      </w:r>
-      <w:r>
-        <w:t xml:space="preserve"> redirects both standard output and error to a file</w:t>
-      </w:r>
-    </w:p>
-    <w:p>
-      <w:r>
-        <w:t xml:space="preserve">e.g. ls nonexistent </w:t>
-      </w:r>
-      <w:r>
-        <w:t xml:space="preserve">my_directory/ </w:t>
-      </w:r>
-      <w:r>
-        <w:t>&amp;&gt;  alloutputs.txt</w:t>
-      </w:r>
-    </w:p>
-    <w:p>
-      <w:r>
-        <w:t xml:space="preserve">/dev/null </w:t>
-      </w:r>
-      <w:r>
-        <w:t xml:space="preserve">= </w:t>
-      </w:r>
-      <w:r>
-        <w:t>discards all data sent to it</w:t>
-      </w:r>
-    </w:p>
-    <w:p/>
-    <w:p>
-      <w:pPr>
+        <w:t>Enivornment</w:t>
+      </w:r>
+      <w:proofErr w:type="spellEnd"/>
+      <w:r>
         <w:rPr>
           <w:u w:val="single"/>
         </w:rPr>
-      </w:pPr>
-      <w:r>
-        <w:rPr>
-          <w:u w:val="single"/>
-        </w:rPr>
-        <w:t>Enivornment variables</w:t>
+        <w:t xml:space="preserve"> variables</w:t>
       </w:r>
       <w:r>
         <w:rPr>
@@ -800,10 +1105,26 @@
     </w:p>
     <w:p>
       <w:r>
-        <w:t>.bash</w:t>
-      </w:r>
-      <w:r>
-        <w:t>rc .zshrc = configuration files found in home directory</w:t>
+        <w:t>.</w:t>
+      </w:r>
+      <w:proofErr w:type="spellStart"/>
+      <w:r>
+        <w:t>bash</w:t>
+      </w:r>
+      <w:r>
+        <w:t>rc</w:t>
+      </w:r>
+      <w:proofErr w:type="spellEnd"/>
+      <w:r>
+        <w:t xml:space="preserve"> .</w:t>
+      </w:r>
+      <w:proofErr w:type="spellStart"/>
+      <w:r>
+        <w:t>zshrc</w:t>
+      </w:r>
+      <w:proofErr w:type="spellEnd"/>
+      <w:r>
+        <w:t xml:space="preserve"> = configuration files found in home directory</w:t>
       </w:r>
       <w:r>
         <w:t xml:space="preserve"> of specific shell</w:t>
@@ -811,16 +1132,18 @@
     </w:p>
     <w:p>
       <w:r>
-        <w:t xml:space="preserve">source  .bashrc </w:t>
-      </w:r>
-      <w:r>
-        <w:t xml:space="preserve">= sets </w:t>
-      </w:r>
-      <w:r>
-        <w:t xml:space="preserve">changes </w:t>
-      </w:r>
-      <w:r>
-        <w:t>permanently to environment variable</w:t>
+        <w:t>source  .</w:t>
+      </w:r>
+      <w:proofErr w:type="spellStart"/>
+      <w:r>
+        <w:t>bashrc</w:t>
+      </w:r>
+      <w:proofErr w:type="spellEnd"/>
+      <w:r>
+        <w:t xml:space="preserve"> </w:t>
+      </w:r>
+      <w:r>
+        <w:t>= sets changes permanently to environment variable</w:t>
       </w:r>
     </w:p>
     <w:p>
